--- a/DSC-530/Week-12/DSC530_Final_Project/DSC530_WriteUp.docx
+++ b/DSC-530/Week-12/DSC530_Final_Project/DSC530_WriteUp.docx
@@ -37,10 +37,8 @@
           <w:u w:val="single"/>
           <w:shd w:val="clear" w:color="auto" w:fill="FFFFFF"/>
         </w:rPr>
-        <w:t>Pre</w:t>
-      </w:r>
-      <w:bookmarkStart w:id="0" w:name="_GoBack"/>
-      <w:bookmarkEnd w:id="0"/>
+        <w:t xml:space="preserve">Predict </w:t>
+      </w:r>
       <w:r>
         <w:rPr>
           <w:rFonts w:cstheme="minorHAnsi"/>
@@ -52,7 +50,7 @@
           <w:u w:val="single"/>
           <w:shd w:val="clear" w:color="auto" w:fill="FFFFFF"/>
         </w:rPr>
-        <w:t xml:space="preserve">dict </w:t>
+        <w:t xml:space="preserve">&amp; Approach </w:t>
       </w:r>
       <w:r>
         <w:rPr>
@@ -65,7 +63,7 @@
           <w:u w:val="single"/>
           <w:shd w:val="clear" w:color="auto" w:fill="FFFFFF"/>
         </w:rPr>
-        <w:t xml:space="preserve">&amp; Approach </w:t>
+        <w:t xml:space="preserve">Risk </w:t>
       </w:r>
       <w:r>
         <w:rPr>
@@ -78,7 +76,7 @@
           <w:u w:val="single"/>
           <w:shd w:val="clear" w:color="auto" w:fill="FFFFFF"/>
         </w:rPr>
-        <w:t xml:space="preserve">Risk </w:t>
+        <w:t>variables</w:t>
       </w:r>
       <w:r>
         <w:rPr>
@@ -91,7 +89,7 @@
           <w:u w:val="single"/>
           <w:shd w:val="clear" w:color="auto" w:fill="FFFFFF"/>
         </w:rPr>
-        <w:t>variables</w:t>
+        <w:t xml:space="preserve"> for </w:t>
       </w:r>
       <w:r>
         <w:rPr>
@@ -104,7 +102,7 @@
           <w:u w:val="single"/>
           <w:shd w:val="clear" w:color="auto" w:fill="FFFFFF"/>
         </w:rPr>
-        <w:t xml:space="preserve"> for </w:t>
+        <w:t>Heart</w:t>
       </w:r>
       <w:r>
         <w:rPr>
@@ -117,30 +115,17 @@
           <w:u w:val="single"/>
           <w:shd w:val="clear" w:color="auto" w:fill="FFFFFF"/>
         </w:rPr>
-        <w:t>Heart</w:t>
-      </w:r>
-      <w:r>
-        <w:rPr>
-          <w:rFonts w:cstheme="minorHAnsi"/>
-          <w:b/>
-          <w:bCs/>
-          <w:color w:val="111111"/>
+        <w:t xml:space="preserve"> patients</w:t>
+      </w:r>
+    </w:p>
+    <w:p>
+      <w:pPr>
+        <w:jc w:val="center"/>
+        <w:rPr>
+          <w:b/>
+          <w:bCs/>
           <w:sz w:val="36"/>
           <w:szCs w:val="36"/>
-          <w:u w:val="single"/>
-          <w:shd w:val="clear" w:color="auto" w:fill="FFFFFF"/>
-        </w:rPr>
-        <w:t xml:space="preserve"> patients</w:t>
-      </w:r>
-    </w:p>
-    <w:p>
-      <w:pPr>
-        <w:jc w:val="center"/>
-        <w:rPr>
-          <w:b/>
-          <w:bCs/>
-          <w:sz w:val="36"/>
-          <w:szCs w:val="36"/>
         </w:rPr>
       </w:pPr>
     </w:p>
@@ -209,16 +194,7 @@
           <w:color w:val="111111"/>
           <w:shd w:val="clear" w:color="auto" w:fill="FFFFFF"/>
         </w:rPr>
-        <w:t xml:space="preserve"> generally refers to conditions that involve narrowed or blocked blood vessels that can lead to a heart attack, chest pain or stroke. </w:t>
-      </w:r>
-      <w:proofErr w:type="gramStart"/>
-      <w:r>
-        <w:rPr>
-          <w:rFonts w:cstheme="minorHAnsi"/>
-          <w:color w:val="111111"/>
-          <w:shd w:val="clear" w:color="auto" w:fill="FFFFFF"/>
-        </w:rPr>
-        <w:t xml:space="preserve">Other </w:t>
+        <w:t xml:space="preserve"> generally refers to conditions that involve narrowed or blocked blood vessels that can lead to a heart attack, chest pain or stroke. Other </w:t>
       </w:r>
       <w:r>
         <w:rPr>
@@ -260,7 +236,6 @@
         </w:rPr>
         <w:t>.</w:t>
       </w:r>
-      <w:proofErr w:type="gramEnd"/>
     </w:p>
     <w:p>
       <w:pPr>
@@ -331,25 +306,7 @@
           <w:color w:val="111111"/>
           <w:shd w:val="clear" w:color="auto" w:fill="FFFFFF"/>
         </w:rPr>
-        <w:t xml:space="preserve"> and predicting the </w:t>
-      </w:r>
-      <w:proofErr w:type="gramStart"/>
-      <w:r>
-        <w:rPr>
-          <w:rFonts w:cstheme="minorHAnsi"/>
-          <w:color w:val="111111"/>
-          <w:shd w:val="clear" w:color="auto" w:fill="FFFFFF"/>
-        </w:rPr>
-        <w:t>patients</w:t>
-      </w:r>
-      <w:proofErr w:type="gramEnd"/>
-      <w:r>
-        <w:rPr>
-          <w:rFonts w:cstheme="minorHAnsi"/>
-          <w:color w:val="111111"/>
-          <w:shd w:val="clear" w:color="auto" w:fill="FFFFFF"/>
-        </w:rPr>
-        <w:t xml:space="preserve"> symptoms for a better treatment</w:t>
+        <w:t xml:space="preserve"> and predicting the patients symptoms for a better treatment</w:t>
       </w:r>
       <w:r>
         <w:rPr>
@@ -827,7 +784,17 @@
           <w:b/>
           <w:bCs/>
         </w:rPr>
-        <w:t>References:</w:t>
+        <w:t>R</w:t>
+      </w:r>
+      <w:bookmarkStart w:id="0" w:name="_GoBack"/>
+      <w:bookmarkEnd w:id="0"/>
+      <w:r>
+        <w:rPr>
+          <w:rFonts w:cstheme="minorHAnsi"/>
+          <w:b/>
+          <w:bCs/>
+        </w:rPr>
+        <w:t>eferences:</w:t>
       </w:r>
     </w:p>
     <w:p>
@@ -2537,7 +2504,7 @@
   <a:extraClrSchemeLst/>
   <a:extLst>
     <a:ext uri="{05A4C25C-085E-4340-85A3-A5531E510DB2}">
-      <thm15:themeFamily xmlns:thm15="http://schemas.microsoft.com/office/thememl/2012/main" xmlns="" name="Office Theme" id="{62F939B6-93AF-4DB8-9C6B-D6C7DFDC589F}" vid="{4A3C46E8-61CC-4603-A589-7422A47A8E4A}"/>
+      <thm15:themeFamily xmlns="" xmlns:thm15="http://schemas.microsoft.com/office/thememl/2012/main" name="Office Theme" id="{62F939B6-93AF-4DB8-9C6B-D6C7DFDC589F}" vid="{4A3C46E8-61CC-4603-A589-7422A47A8E4A}"/>
     </a:ext>
   </a:extLst>
 </a:theme>
